--- a/Work Progress.docx
+++ b/Work Progress.docx
@@ -165,6 +165,88 @@
         <w:t>.</w:t>
       </w:r>
     </w:p>
+    <w:p>
+      <w:r>
+        <w:t>Fig:</w:t>
+      </w:r>
+    </w:p>
+    <w:p>
+      <w:r>
+        <w:t>Fig:</w:t>
+      </w:r>
+    </w:p>
+    <w:p>
+      <w:r>
+        <w:t xml:space="preserve">The above code trains the model. In comments we can clearly see what each line of code is doing. The import statements are placed to emphasis what exactly each library is doing. Pickle is exporting our model while </w:t>
+      </w:r>
+      <w:proofErr w:type="spellStart"/>
+      <w:r>
+        <w:t>sklearn</w:t>
+      </w:r>
+      <w:proofErr w:type="spellEnd"/>
+      <w:r>
+        <w:t xml:space="preserve"> is training and predicting. The pandas </w:t>
+      </w:r>
+      <w:proofErr w:type="gramStart"/>
+      <w:r>
+        <w:t>reads</w:t>
+      </w:r>
+      <w:proofErr w:type="gramEnd"/>
+      <w:r>
+        <w:t xml:space="preserve"> the csv excel file.</w:t>
+      </w:r>
+    </w:p>
+    <w:p>
+      <w:r>
+        <w:t>Fig:</w:t>
+      </w:r>
+    </w:p>
+    <w:p>
+      <w:r>
+        <w:t xml:space="preserve">The above code imports the model and by using </w:t>
+      </w:r>
+      <w:proofErr w:type="spellStart"/>
+      <w:r>
+        <w:t>playsound</w:t>
+      </w:r>
+      <w:proofErr w:type="spellEnd"/>
+      <w:r>
+        <w:t xml:space="preserve"> library, we could play a sound AI generated to experiment with the model and simulate the implementation. We can create custom data and check what the model predicts to further know how accurate the data is.</w:t>
+      </w:r>
+    </w:p>
+    <w:p/>
+    <w:p>
+      <w:pPr>
+        <w:pStyle w:val="Heading1"/>
+      </w:pPr>
+      <w:r>
+        <w:t>Remaining Works:</w:t>
+      </w:r>
+    </w:p>
+    <w:p/>
+    <w:p>
+      <w:r>
+        <w:t>Data collection</w:t>
+      </w:r>
+    </w:p>
+    <w:p>
+      <w:r>
+        <w:t>Writing Data into excel file</w:t>
+      </w:r>
+    </w:p>
+    <w:p>
+      <w:r>
+        <w:lastRenderedPageBreak/>
+        <w:t>Hardware assembling</w:t>
+      </w:r>
+    </w:p>
+    <w:p>
+      <w:r>
+        <w:t>Code based on real data model</w:t>
+      </w:r>
+    </w:p>
+    <w:p/>
+    <w:p/>
     <w:sectPr>
       <w:pgSz w:w="12240" w:h="15840"/>
       <w:pgMar w:top="1440" w:right="1440" w:bottom="1440" w:left="1440" w:header="720" w:footer="720" w:gutter="0"/>
